--- a/13-project/CS101-新媒体网络技术课程项目-学号-姓名-平台昵称-v1.0.docx
+++ b/13-project/CS101-新媒体网络技术课程项目-学号-姓名-平台昵称-v1.0.docx
@@ -1,6 +1,6 @@
 
 <file path=word/document.xml><?xml version="1.0" encoding="utf-8"?>
-<w:document xmlns:wpc="http://schemas.microsoft.com/office/word/2010/wordprocessingCanvas" xmlns:mo="http://schemas.microsoft.com/office/mac/office/2008/main" xmlns:mc="http://schemas.openxmlformats.org/markup-compatibility/2006" xmlns:mv="urn:schemas-microsoft-com:mac:vml" xmlns:o="urn:schemas-microsoft-com:office:office" xmlns:r="http://schemas.openxmlformats.org/officeDocument/2006/relationships" xmlns:m="http://schemas.openxmlformats.org/officeDocument/2006/math" xmlns:v="urn:schemas-microsoft-com:vml" xmlns:wp14="http://schemas.microsoft.com/office/word/2010/wordprocessingDrawing" xmlns:wp="http://schemas.openxmlformats.org/drawingml/2006/wordprocessingDrawing" xmlns:w10="urn:schemas-microsoft-com:office:word" xmlns:w="http://schemas.openxmlformats.org/wordprocessingml/2006/main" xmlns:w14="http://schemas.microsoft.com/office/word/2010/wordml" xmlns:w15="http://schemas.microsoft.com/office/word/2012/wordml" xmlns:wpg="http://schemas.microsoft.com/office/word/2010/wordprocessingGroup" xmlns:wpi="http://schemas.microsoft.com/office/word/2010/wordprocessingInk" xmlns:wne="http://schemas.microsoft.com/office/word/2006/wordml" xmlns:wps="http://schemas.microsoft.com/office/word/2010/wordprocessingShape" mc:Ignorable="w14 w15 wp14">
+<w:document xmlns:wpc="http://schemas.microsoft.com/office/word/2010/wordprocessingCanvas" xmlns:cx="http://schemas.microsoft.com/office/drawing/2014/chartex" xmlns:cx1="http://schemas.microsoft.com/office/drawing/2015/9/8/chartex" xmlns:cx2="http://schemas.microsoft.com/office/drawing/2015/10/21/chartex" xmlns:cx3="http://schemas.microsoft.com/office/drawing/2016/5/9/chartex" xmlns:cx4="http://schemas.microsoft.com/office/drawing/2016/5/10/chartex" xmlns:cx5="http://schemas.microsoft.com/office/drawing/2016/5/11/chartex" xmlns:cx6="http://schemas.microsoft.com/office/drawing/2016/5/12/chartex" xmlns:cx7="http://schemas.microsoft.com/office/drawing/2016/5/13/chartex" xmlns:cx8="http://schemas.microsoft.com/office/drawing/2016/5/14/chartex" xmlns:mc="http://schemas.openxmlformats.org/markup-compatibility/2006" xmlns:aink="http://schemas.microsoft.com/office/drawing/2016/ink" xmlns:am3d="http://schemas.microsoft.com/office/drawing/2017/model3d" xmlns:o="urn:schemas-microsoft-com:office:office" xmlns:r="http://schemas.openxmlformats.org/officeDocument/2006/relationships" xmlns:m="http://schemas.openxmlformats.org/officeDocument/2006/math" xmlns:v="urn:schemas-microsoft-com:vml" xmlns:wp14="http://schemas.microsoft.com/office/word/2010/wordprocessingDrawing" xmlns:wp="http://schemas.openxmlformats.org/drawingml/2006/wordprocessingDrawing" xmlns:w10="urn:schemas-microsoft-com:office:word" xmlns:w="http://schemas.openxmlformats.org/wordprocessingml/2006/main" xmlns:w14="http://schemas.microsoft.com/office/word/2010/wordml" xmlns:w15="http://schemas.microsoft.com/office/word/2012/wordml" xmlns:w16cid="http://schemas.microsoft.com/office/word/2016/wordml/cid" xmlns:w16se="http://schemas.microsoft.com/office/word/2015/wordml/symex" xmlns:wpg="http://schemas.microsoft.com/office/word/2010/wordprocessingGroup" xmlns:wpi="http://schemas.microsoft.com/office/word/2010/wordprocessingInk" xmlns:wne="http://schemas.microsoft.com/office/word/2006/wordml" xmlns:wps="http://schemas.microsoft.com/office/word/2010/wordprocessingShape" mc:Ignorable="w14 w15 w16se w16cid wp14">
   <w:body>
     <w:p>
       <w:pPr>
@@ -30,6 +30,8 @@
           <w:lang w:val="en-US"/>
         </w:rPr>
       </w:pPr>
+      <w:bookmarkStart w:id="0" w:name="_GoBack"/>
+      <w:bookmarkEnd w:id="0"/>
     </w:p>
     <w:p>
       <w:pPr>
@@ -399,8 +401,6 @@
         </w:rPr>
         <w:t>网络技术</w:t>
       </w:r>
-      <w:bookmarkStart w:id="0" w:name="_GoBack"/>
-      <w:bookmarkEnd w:id="0"/>
     </w:p>
     <w:p>
       <w:pPr>
@@ -607,17 +607,6 @@
                 <w:lang w:val="en-US"/>
               </w:rPr>
             </w:pPr>
-            <w:r>
-              <w:rPr>
-                <w:rFonts w:ascii="宋体" w:eastAsia="宋体" w:hAnsi="宋体" w:cs="Times New Roman"/>
-                <w:color w:val="000000"/>
-                <w:kern w:val="0"/>
-                <w:sz w:val="32"/>
-                <w:szCs w:val="32"/>
-                <w:lang w:val="en-US"/>
-              </w:rPr>
-              <w:t>CNM</w:t>
-            </w:r>
           </w:p>
         </w:tc>
       </w:tr>
@@ -1277,7 +1266,7 @@
 </file>
 
 <file path=word/endnotes.xml><?xml version="1.0" encoding="utf-8"?>
-<w:endnotes xmlns:wpc="http://schemas.microsoft.com/office/word/2010/wordprocessingCanvas" xmlns:mo="http://schemas.microsoft.com/office/mac/office/2008/main" xmlns:mc="http://schemas.openxmlformats.org/markup-compatibility/2006" xmlns:mv="urn:schemas-microsoft-com:mac:vml" xmlns:o="urn:schemas-microsoft-com:office:office" xmlns:r="http://schemas.openxmlformats.org/officeDocument/2006/relationships" xmlns:m="http://schemas.openxmlformats.org/officeDocument/2006/math" xmlns:v="urn:schemas-microsoft-com:vml" xmlns:wp14="http://schemas.microsoft.com/office/word/2010/wordprocessingDrawing" xmlns:wp="http://schemas.openxmlformats.org/drawingml/2006/wordprocessingDrawing" xmlns:w10="urn:schemas-microsoft-com:office:word" xmlns:w="http://schemas.openxmlformats.org/wordprocessingml/2006/main" xmlns:w14="http://schemas.microsoft.com/office/word/2010/wordml" xmlns:w15="http://schemas.microsoft.com/office/word/2012/wordml" xmlns:wpg="http://schemas.microsoft.com/office/word/2010/wordprocessingGroup" xmlns:wpi="http://schemas.microsoft.com/office/word/2010/wordprocessingInk" xmlns:wne="http://schemas.microsoft.com/office/word/2006/wordml" xmlns:wps="http://schemas.microsoft.com/office/word/2010/wordprocessingShape" mc:Ignorable="w14 w15 wp14">
+<w:endnotes xmlns:wpc="http://schemas.microsoft.com/office/word/2010/wordprocessingCanvas" xmlns:cx="http://schemas.microsoft.com/office/drawing/2014/chartex" xmlns:cx1="http://schemas.microsoft.com/office/drawing/2015/9/8/chartex" xmlns:cx2="http://schemas.microsoft.com/office/drawing/2015/10/21/chartex" xmlns:cx3="http://schemas.microsoft.com/office/drawing/2016/5/9/chartex" xmlns:cx4="http://schemas.microsoft.com/office/drawing/2016/5/10/chartex" xmlns:cx5="http://schemas.microsoft.com/office/drawing/2016/5/11/chartex" xmlns:cx6="http://schemas.microsoft.com/office/drawing/2016/5/12/chartex" xmlns:cx7="http://schemas.microsoft.com/office/drawing/2016/5/13/chartex" xmlns:cx8="http://schemas.microsoft.com/office/drawing/2016/5/14/chartex" xmlns:mc="http://schemas.openxmlformats.org/markup-compatibility/2006" xmlns:aink="http://schemas.microsoft.com/office/drawing/2016/ink" xmlns:am3d="http://schemas.microsoft.com/office/drawing/2017/model3d" xmlns:o="urn:schemas-microsoft-com:office:office" xmlns:r="http://schemas.openxmlformats.org/officeDocument/2006/relationships" xmlns:m="http://schemas.openxmlformats.org/officeDocument/2006/math" xmlns:v="urn:schemas-microsoft-com:vml" xmlns:wp14="http://schemas.microsoft.com/office/word/2010/wordprocessingDrawing" xmlns:wp="http://schemas.openxmlformats.org/drawingml/2006/wordprocessingDrawing" xmlns:w10="urn:schemas-microsoft-com:office:word" xmlns:w="http://schemas.openxmlformats.org/wordprocessingml/2006/main" xmlns:w14="http://schemas.microsoft.com/office/word/2010/wordml" xmlns:w15="http://schemas.microsoft.com/office/word/2012/wordml" xmlns:w16cid="http://schemas.microsoft.com/office/word/2016/wordml/cid" xmlns:w16se="http://schemas.microsoft.com/office/word/2015/wordml/symex" xmlns:wpg="http://schemas.microsoft.com/office/word/2010/wordprocessingGroup" xmlns:wpi="http://schemas.microsoft.com/office/word/2010/wordprocessingInk" xmlns:wne="http://schemas.microsoft.com/office/word/2006/wordml" xmlns:wps="http://schemas.microsoft.com/office/word/2010/wordprocessingShape" mc:Ignorable="w14 w15 w16se w16cid wp14">
   <w:endnote w:type="separator" w:id="-1">
     <w:p>
       <w:pPr>
@@ -1304,7 +1293,7 @@
 </file>
 
 <file path=word/footer1.xml><?xml version="1.0" encoding="utf-8"?>
-<w:ftr xmlns:wpc="http://schemas.microsoft.com/office/word/2010/wordprocessingCanvas" xmlns:mo="http://schemas.microsoft.com/office/mac/office/2008/main" xmlns:mc="http://schemas.openxmlformats.org/markup-compatibility/2006" xmlns:mv="urn:schemas-microsoft-com:mac:vml" xmlns:o="urn:schemas-microsoft-com:office:office" xmlns:r="http://schemas.openxmlformats.org/officeDocument/2006/relationships" xmlns:m="http://schemas.openxmlformats.org/officeDocument/2006/math" xmlns:v="urn:schemas-microsoft-com:vml" xmlns:wp14="http://schemas.microsoft.com/office/word/2010/wordprocessingDrawing" xmlns:wp="http://schemas.openxmlformats.org/drawingml/2006/wordprocessingDrawing" xmlns:w10="urn:schemas-microsoft-com:office:word" xmlns:w="http://schemas.openxmlformats.org/wordprocessingml/2006/main" xmlns:w14="http://schemas.microsoft.com/office/word/2010/wordml" xmlns:w15="http://schemas.microsoft.com/office/word/2012/wordml" xmlns:wpg="http://schemas.microsoft.com/office/word/2010/wordprocessingGroup" xmlns:wpi="http://schemas.microsoft.com/office/word/2010/wordprocessingInk" xmlns:wne="http://schemas.microsoft.com/office/word/2006/wordml" xmlns:wps="http://schemas.microsoft.com/office/word/2010/wordprocessingShape" mc:Ignorable="w14 w15 wp14">
+<w:ftr xmlns:wpc="http://schemas.microsoft.com/office/word/2010/wordprocessingCanvas" xmlns:cx="http://schemas.microsoft.com/office/drawing/2014/chartex" xmlns:cx1="http://schemas.microsoft.com/office/drawing/2015/9/8/chartex" xmlns:cx2="http://schemas.microsoft.com/office/drawing/2015/10/21/chartex" xmlns:cx3="http://schemas.microsoft.com/office/drawing/2016/5/9/chartex" xmlns:cx4="http://schemas.microsoft.com/office/drawing/2016/5/10/chartex" xmlns:cx5="http://schemas.microsoft.com/office/drawing/2016/5/11/chartex" xmlns:cx6="http://schemas.microsoft.com/office/drawing/2016/5/12/chartex" xmlns:cx7="http://schemas.microsoft.com/office/drawing/2016/5/13/chartex" xmlns:cx8="http://schemas.microsoft.com/office/drawing/2016/5/14/chartex" xmlns:mc="http://schemas.openxmlformats.org/markup-compatibility/2006" xmlns:aink="http://schemas.microsoft.com/office/drawing/2016/ink" xmlns:am3d="http://schemas.microsoft.com/office/drawing/2017/model3d" xmlns:o="urn:schemas-microsoft-com:office:office" xmlns:r="http://schemas.openxmlformats.org/officeDocument/2006/relationships" xmlns:m="http://schemas.openxmlformats.org/officeDocument/2006/math" xmlns:v="urn:schemas-microsoft-com:vml" xmlns:wp14="http://schemas.microsoft.com/office/word/2010/wordprocessingDrawing" xmlns:wp="http://schemas.openxmlformats.org/drawingml/2006/wordprocessingDrawing" xmlns:w10="urn:schemas-microsoft-com:office:word" xmlns:w="http://schemas.openxmlformats.org/wordprocessingml/2006/main" xmlns:w14="http://schemas.microsoft.com/office/word/2010/wordml" xmlns:w15="http://schemas.microsoft.com/office/word/2012/wordml" xmlns:w16cid="http://schemas.microsoft.com/office/word/2016/wordml/cid" xmlns:w16se="http://schemas.microsoft.com/office/word/2015/wordml/symex" xmlns:wpg="http://schemas.microsoft.com/office/word/2010/wordprocessingGroup" xmlns:wpi="http://schemas.microsoft.com/office/word/2010/wordprocessingInk" xmlns:wne="http://schemas.microsoft.com/office/word/2006/wordml" xmlns:wps="http://schemas.microsoft.com/office/word/2010/wordprocessingShape" mc:Ignorable="w14 w15 w16se w16cid wp14">
   <w:p>
     <w:pPr>
       <w:framePr w:w="1060" w:h="337" w:hRule="exact" w:wrap="none" w:vAnchor="text" w:hAnchor="page" w:x="5422" w:y="242"/>
@@ -1379,10 +1368,10 @@
 </file>
 
 <file path=word/footer2.xml><?xml version="1.0" encoding="utf-8"?>
-<w:ftr xmlns:wpc="http://schemas.microsoft.com/office/word/2010/wordprocessingCanvas" xmlns:mo="http://schemas.microsoft.com/office/mac/office/2008/main" xmlns:mc="http://schemas.openxmlformats.org/markup-compatibility/2006" xmlns:mv="urn:schemas-microsoft-com:mac:vml" xmlns:o="urn:schemas-microsoft-com:office:office" xmlns:r="http://schemas.openxmlformats.org/officeDocument/2006/relationships" xmlns:m="http://schemas.openxmlformats.org/officeDocument/2006/math" xmlns:v="urn:schemas-microsoft-com:vml" xmlns:wp14="http://schemas.microsoft.com/office/word/2010/wordprocessingDrawing" xmlns:wp="http://schemas.openxmlformats.org/drawingml/2006/wordprocessingDrawing" xmlns:w10="urn:schemas-microsoft-com:office:word" xmlns:w="http://schemas.openxmlformats.org/wordprocessingml/2006/main" xmlns:w14="http://schemas.microsoft.com/office/word/2010/wordml" xmlns:w15="http://schemas.microsoft.com/office/word/2012/wordml" xmlns:wpg="http://schemas.microsoft.com/office/word/2010/wordprocessingGroup" xmlns:wpi="http://schemas.microsoft.com/office/word/2010/wordprocessingInk" xmlns:wne="http://schemas.microsoft.com/office/word/2006/wordml" xmlns:wps="http://schemas.microsoft.com/office/word/2010/wordprocessingShape" mc:Ignorable="w14 w15 wp14">
+<w:ftr xmlns:wpc="http://schemas.microsoft.com/office/word/2010/wordprocessingCanvas" xmlns:cx="http://schemas.microsoft.com/office/drawing/2014/chartex" xmlns:cx1="http://schemas.microsoft.com/office/drawing/2015/9/8/chartex" xmlns:cx2="http://schemas.microsoft.com/office/drawing/2015/10/21/chartex" xmlns:cx3="http://schemas.microsoft.com/office/drawing/2016/5/9/chartex" xmlns:cx4="http://schemas.microsoft.com/office/drawing/2016/5/10/chartex" xmlns:cx5="http://schemas.microsoft.com/office/drawing/2016/5/11/chartex" xmlns:cx6="http://schemas.microsoft.com/office/drawing/2016/5/12/chartex" xmlns:cx7="http://schemas.microsoft.com/office/drawing/2016/5/13/chartex" xmlns:cx8="http://schemas.microsoft.com/office/drawing/2016/5/14/chartex" xmlns:mc="http://schemas.openxmlformats.org/markup-compatibility/2006" xmlns:aink="http://schemas.microsoft.com/office/drawing/2016/ink" xmlns:am3d="http://schemas.microsoft.com/office/drawing/2017/model3d" xmlns:o="urn:schemas-microsoft-com:office:office" xmlns:r="http://schemas.openxmlformats.org/officeDocument/2006/relationships" xmlns:m="http://schemas.openxmlformats.org/officeDocument/2006/math" xmlns:v="urn:schemas-microsoft-com:vml" xmlns:wp14="http://schemas.microsoft.com/office/word/2010/wordprocessingDrawing" xmlns:wp="http://schemas.openxmlformats.org/drawingml/2006/wordprocessingDrawing" xmlns:w10="urn:schemas-microsoft-com:office:word" xmlns:w="http://schemas.openxmlformats.org/wordprocessingml/2006/main" xmlns:w14="http://schemas.microsoft.com/office/word/2010/wordml" xmlns:w15="http://schemas.microsoft.com/office/word/2012/wordml" xmlns:w16cid="http://schemas.microsoft.com/office/word/2016/wordml/cid" xmlns:w16se="http://schemas.microsoft.com/office/word/2015/wordml/symex" xmlns:wpg="http://schemas.microsoft.com/office/word/2010/wordprocessingGroup" xmlns:wpi="http://schemas.microsoft.com/office/word/2010/wordprocessingInk" xmlns:wne="http://schemas.microsoft.com/office/word/2006/wordml" xmlns:wps="http://schemas.microsoft.com/office/word/2010/wordprocessingShape" mc:Ignorable="w14 w15 w16se w16cid wp14">
   <w:p>
     <w:pPr>
-      <w:pStyle w:val="aff0"/>
+      <w:pStyle w:val="aff"/>
       <w:framePr w:wrap="none" w:vAnchor="text" w:hAnchor="page" w:x="5782" w:y="217"/>
       <w:pBdr>
         <w:top w:val="none" w:sz="0" w:space="0" w:color="auto"/>
@@ -1393,14 +1382,14 @@
       <w:shd w:val="clear" w:color="auto" w:fill="auto"/>
       <w:ind w:firstLine="480"/>
       <w:rPr>
-        <w:rStyle w:val="aff6"/>
+        <w:rStyle w:val="aff5"/>
         <w:rFonts w:ascii="Microsoft YaHei Light" w:hAnsi="Microsoft YaHei Light"/>
         <w:color w:val="01D270"/>
       </w:rPr>
     </w:pPr>
     <w:r>
       <w:rPr>
-        <w:rStyle w:val="aff6"/>
+        <w:rStyle w:val="aff5"/>
         <w:rFonts w:ascii="Microsoft YaHei Light" w:hAnsi="Microsoft YaHei Light"/>
         <w:color w:val="01D270"/>
       </w:rPr>
@@ -1408,7 +1397,7 @@
     </w:r>
     <w:r>
       <w:rPr>
-        <w:rStyle w:val="aff6"/>
+        <w:rStyle w:val="aff5"/>
         <w:rFonts w:ascii="Microsoft YaHei Light" w:hAnsi="Microsoft YaHei Light"/>
         <w:color w:val="01D270"/>
       </w:rPr>
@@ -1416,7 +1405,7 @@
     </w:r>
     <w:r>
       <w:rPr>
-        <w:rStyle w:val="aff6"/>
+        <w:rStyle w:val="aff5"/>
         <w:rFonts w:ascii="Microsoft YaHei Light" w:hAnsi="Microsoft YaHei Light"/>
         <w:color w:val="01D270"/>
       </w:rPr>
@@ -1424,7 +1413,7 @@
     </w:r>
     <w:r>
       <w:rPr>
-        <w:rStyle w:val="aff6"/>
+        <w:rStyle w:val="aff5"/>
         <w:rFonts w:ascii="Microsoft YaHei Light" w:hAnsi="Microsoft YaHei Light"/>
         <w:noProof/>
         <w:color w:val="01D270"/>
@@ -1433,7 +1422,7 @@
     </w:r>
     <w:r>
       <w:rPr>
-        <w:rStyle w:val="aff6"/>
+        <w:rStyle w:val="aff5"/>
         <w:rFonts w:ascii="Microsoft YaHei Light" w:hAnsi="Microsoft YaHei Light"/>
         <w:color w:val="01D270"/>
       </w:rPr>
@@ -1442,7 +1431,7 @@
   </w:p>
   <w:p>
     <w:pPr>
-      <w:pStyle w:val="aff0"/>
+      <w:pStyle w:val="aff"/>
       <w:pBdr>
         <w:top w:val="single" w:sz="4" w:space="6" w:color="2BFF8C"/>
         <w:left w:val="none" w:sz="0" w:space="0" w:color="auto"/>
@@ -1466,14 +1455,7 @@
         <w:rFonts w:ascii="Microsoft YaHei Light" w:hAnsi="Microsoft YaHei Light" w:hint="eastAsia"/>
         <w:color w:val="01D270"/>
       </w:rPr>
-      <w:t>[</w:t>
-    </w:r>
-    <w:r>
-      <w:rPr>
-        <w:rFonts w:ascii="Microsoft YaHei Light" w:hAnsi="Microsoft YaHei Light" w:hint="eastAsia"/>
-        <w:color w:val="01D270"/>
-      </w:rPr>
-      <w:t>新媒体</w:t>
+      <w:t>[新媒体</w:t>
     </w:r>
     <w:r>
       <w:rPr>
@@ -1529,7 +1511,7 @@
 </file>
 
 <file path=word/footnotes.xml><?xml version="1.0" encoding="utf-8"?>
-<w:footnotes xmlns:wpc="http://schemas.microsoft.com/office/word/2010/wordprocessingCanvas" xmlns:mo="http://schemas.microsoft.com/office/mac/office/2008/main" xmlns:mc="http://schemas.openxmlformats.org/markup-compatibility/2006" xmlns:mv="urn:schemas-microsoft-com:mac:vml" xmlns:o="urn:schemas-microsoft-com:office:office" xmlns:r="http://schemas.openxmlformats.org/officeDocument/2006/relationships" xmlns:m="http://schemas.openxmlformats.org/officeDocument/2006/math" xmlns:v="urn:schemas-microsoft-com:vml" xmlns:wp14="http://schemas.microsoft.com/office/word/2010/wordprocessingDrawing" xmlns:wp="http://schemas.openxmlformats.org/drawingml/2006/wordprocessingDrawing" xmlns:w10="urn:schemas-microsoft-com:office:word" xmlns:w="http://schemas.openxmlformats.org/wordprocessingml/2006/main" xmlns:w14="http://schemas.microsoft.com/office/word/2010/wordml" xmlns:w15="http://schemas.microsoft.com/office/word/2012/wordml" xmlns:wpg="http://schemas.microsoft.com/office/word/2010/wordprocessingGroup" xmlns:wpi="http://schemas.microsoft.com/office/word/2010/wordprocessingInk" xmlns:wne="http://schemas.microsoft.com/office/word/2006/wordml" xmlns:wps="http://schemas.microsoft.com/office/word/2010/wordprocessingShape" mc:Ignorable="w14 w15 wp14">
+<w:footnotes xmlns:wpc="http://schemas.microsoft.com/office/word/2010/wordprocessingCanvas" xmlns:cx="http://schemas.microsoft.com/office/drawing/2014/chartex" xmlns:cx1="http://schemas.microsoft.com/office/drawing/2015/9/8/chartex" xmlns:cx2="http://schemas.microsoft.com/office/drawing/2015/10/21/chartex" xmlns:cx3="http://schemas.microsoft.com/office/drawing/2016/5/9/chartex" xmlns:cx4="http://schemas.microsoft.com/office/drawing/2016/5/10/chartex" xmlns:cx5="http://schemas.microsoft.com/office/drawing/2016/5/11/chartex" xmlns:cx6="http://schemas.microsoft.com/office/drawing/2016/5/12/chartex" xmlns:cx7="http://schemas.microsoft.com/office/drawing/2016/5/13/chartex" xmlns:cx8="http://schemas.microsoft.com/office/drawing/2016/5/14/chartex" xmlns:mc="http://schemas.openxmlformats.org/markup-compatibility/2006" xmlns:aink="http://schemas.microsoft.com/office/drawing/2016/ink" xmlns:am3d="http://schemas.microsoft.com/office/drawing/2017/model3d" xmlns:o="urn:schemas-microsoft-com:office:office" xmlns:r="http://schemas.openxmlformats.org/officeDocument/2006/relationships" xmlns:m="http://schemas.openxmlformats.org/officeDocument/2006/math" xmlns:v="urn:schemas-microsoft-com:vml" xmlns:wp14="http://schemas.microsoft.com/office/word/2010/wordprocessingDrawing" xmlns:wp="http://schemas.openxmlformats.org/drawingml/2006/wordprocessingDrawing" xmlns:w10="urn:schemas-microsoft-com:office:word" xmlns:w="http://schemas.openxmlformats.org/wordprocessingml/2006/main" xmlns:w14="http://schemas.microsoft.com/office/word/2010/wordml" xmlns:w15="http://schemas.microsoft.com/office/word/2012/wordml" xmlns:w16cid="http://schemas.microsoft.com/office/word/2016/wordml/cid" xmlns:w16se="http://schemas.microsoft.com/office/word/2015/wordml/symex" xmlns:wpg="http://schemas.microsoft.com/office/word/2010/wordprocessingGroup" xmlns:wpi="http://schemas.microsoft.com/office/word/2010/wordprocessingInk" xmlns:wne="http://schemas.microsoft.com/office/word/2006/wordml" xmlns:wps="http://schemas.microsoft.com/office/word/2010/wordprocessingShape" mc:Ignorable="w14 w15 w16se w16cid wp14">
   <w:footnote w:type="separator" w:id="-1">
     <w:p>
       <w:pPr>
@@ -1556,10 +1538,10 @@
 </file>
 
 <file path=word/header1.xml><?xml version="1.0" encoding="utf-8"?>
-<w:hdr xmlns:wpc="http://schemas.microsoft.com/office/word/2010/wordprocessingCanvas" xmlns:mo="http://schemas.microsoft.com/office/mac/office/2008/main" xmlns:mc="http://schemas.openxmlformats.org/markup-compatibility/2006" xmlns:mv="urn:schemas-microsoft-com:mac:vml" xmlns:o="urn:schemas-microsoft-com:office:office" xmlns:r="http://schemas.openxmlformats.org/officeDocument/2006/relationships" xmlns:m="http://schemas.openxmlformats.org/officeDocument/2006/math" xmlns:v="urn:schemas-microsoft-com:vml" xmlns:wp14="http://schemas.microsoft.com/office/word/2010/wordprocessingDrawing" xmlns:wp="http://schemas.openxmlformats.org/drawingml/2006/wordprocessingDrawing" xmlns:w10="urn:schemas-microsoft-com:office:word" xmlns:w="http://schemas.openxmlformats.org/wordprocessingml/2006/main" xmlns:w14="http://schemas.microsoft.com/office/word/2010/wordml" xmlns:w15="http://schemas.microsoft.com/office/word/2012/wordml" xmlns:wpg="http://schemas.microsoft.com/office/word/2010/wordprocessingGroup" xmlns:wpi="http://schemas.microsoft.com/office/word/2010/wordprocessingInk" xmlns:wne="http://schemas.microsoft.com/office/word/2006/wordml" xmlns:wps="http://schemas.microsoft.com/office/word/2010/wordprocessingShape" mc:Ignorable="w14 w15 wp14">
+<w:hdr xmlns:wpc="http://schemas.microsoft.com/office/word/2010/wordprocessingCanvas" xmlns:cx="http://schemas.microsoft.com/office/drawing/2014/chartex" xmlns:cx1="http://schemas.microsoft.com/office/drawing/2015/9/8/chartex" xmlns:cx2="http://schemas.microsoft.com/office/drawing/2015/10/21/chartex" xmlns:cx3="http://schemas.microsoft.com/office/drawing/2016/5/9/chartex" xmlns:cx4="http://schemas.microsoft.com/office/drawing/2016/5/10/chartex" xmlns:cx5="http://schemas.microsoft.com/office/drawing/2016/5/11/chartex" xmlns:cx6="http://schemas.microsoft.com/office/drawing/2016/5/12/chartex" xmlns:cx7="http://schemas.microsoft.com/office/drawing/2016/5/13/chartex" xmlns:cx8="http://schemas.microsoft.com/office/drawing/2016/5/14/chartex" xmlns:mc="http://schemas.openxmlformats.org/markup-compatibility/2006" xmlns:aink="http://schemas.microsoft.com/office/drawing/2016/ink" xmlns:am3d="http://schemas.microsoft.com/office/drawing/2017/model3d" xmlns:o="urn:schemas-microsoft-com:office:office" xmlns:r="http://schemas.openxmlformats.org/officeDocument/2006/relationships" xmlns:m="http://schemas.openxmlformats.org/officeDocument/2006/math" xmlns:v="urn:schemas-microsoft-com:vml" xmlns:wp14="http://schemas.microsoft.com/office/word/2010/wordprocessingDrawing" xmlns:wp="http://schemas.openxmlformats.org/drawingml/2006/wordprocessingDrawing" xmlns:w10="urn:schemas-microsoft-com:office:word" xmlns:w="http://schemas.openxmlformats.org/wordprocessingml/2006/main" xmlns:w14="http://schemas.microsoft.com/office/word/2010/wordml" xmlns:w15="http://schemas.microsoft.com/office/word/2012/wordml" xmlns:w16cid="http://schemas.microsoft.com/office/word/2016/wordml/cid" xmlns:w16se="http://schemas.microsoft.com/office/word/2015/wordml/symex" xmlns:wpg="http://schemas.microsoft.com/office/word/2010/wordprocessingGroup" xmlns:wpi="http://schemas.microsoft.com/office/word/2010/wordprocessingInk" xmlns:wne="http://schemas.microsoft.com/office/word/2006/wordml" xmlns:wps="http://schemas.microsoft.com/office/word/2010/wordprocessingShape" mc:Ignorable="w14 w15 w16se w16cid wp14">
   <w:p>
     <w:pPr>
-      <w:pStyle w:val="aff4"/>
+      <w:pStyle w:val="aff3"/>
       <w:pBdr>
         <w:top w:val="none" w:sz="0" w:space="0" w:color="auto"/>
         <w:left w:val="none" w:sz="0" w:space="0" w:color="auto"/>
@@ -1641,10 +1623,10 @@
 </file>
 
 <file path=word/header2.xml><?xml version="1.0" encoding="utf-8"?>
-<w:hdr xmlns:wpc="http://schemas.microsoft.com/office/word/2010/wordprocessingCanvas" xmlns:mo="http://schemas.microsoft.com/office/mac/office/2008/main" xmlns:mc="http://schemas.openxmlformats.org/markup-compatibility/2006" xmlns:mv="urn:schemas-microsoft-com:mac:vml" xmlns:o="urn:schemas-microsoft-com:office:office" xmlns:r="http://schemas.openxmlformats.org/officeDocument/2006/relationships" xmlns:m="http://schemas.openxmlformats.org/officeDocument/2006/math" xmlns:v="urn:schemas-microsoft-com:vml" xmlns:wp14="http://schemas.microsoft.com/office/word/2010/wordprocessingDrawing" xmlns:wp="http://schemas.openxmlformats.org/drawingml/2006/wordprocessingDrawing" xmlns:w10="urn:schemas-microsoft-com:office:word" xmlns:w="http://schemas.openxmlformats.org/wordprocessingml/2006/main" xmlns:w14="http://schemas.microsoft.com/office/word/2010/wordml" xmlns:w15="http://schemas.microsoft.com/office/word/2012/wordml" xmlns:wpg="http://schemas.microsoft.com/office/word/2010/wordprocessingGroup" xmlns:wpi="http://schemas.microsoft.com/office/word/2010/wordprocessingInk" xmlns:wne="http://schemas.microsoft.com/office/word/2006/wordml" xmlns:wps="http://schemas.microsoft.com/office/word/2010/wordprocessingShape" mc:Ignorable="w14 w15 wp14">
+<w:hdr xmlns:wpc="http://schemas.microsoft.com/office/word/2010/wordprocessingCanvas" xmlns:cx="http://schemas.microsoft.com/office/drawing/2014/chartex" xmlns:cx1="http://schemas.microsoft.com/office/drawing/2015/9/8/chartex" xmlns:cx2="http://schemas.microsoft.com/office/drawing/2015/10/21/chartex" xmlns:cx3="http://schemas.microsoft.com/office/drawing/2016/5/9/chartex" xmlns:cx4="http://schemas.microsoft.com/office/drawing/2016/5/10/chartex" xmlns:cx5="http://schemas.microsoft.com/office/drawing/2016/5/11/chartex" xmlns:cx6="http://schemas.microsoft.com/office/drawing/2016/5/12/chartex" xmlns:cx7="http://schemas.microsoft.com/office/drawing/2016/5/13/chartex" xmlns:cx8="http://schemas.microsoft.com/office/drawing/2016/5/14/chartex" xmlns:mc="http://schemas.openxmlformats.org/markup-compatibility/2006" xmlns:aink="http://schemas.microsoft.com/office/drawing/2016/ink" xmlns:am3d="http://schemas.microsoft.com/office/drawing/2017/model3d" xmlns:o="urn:schemas-microsoft-com:office:office" xmlns:r="http://schemas.openxmlformats.org/officeDocument/2006/relationships" xmlns:m="http://schemas.openxmlformats.org/officeDocument/2006/math" xmlns:v="urn:schemas-microsoft-com:vml" xmlns:wp14="http://schemas.microsoft.com/office/word/2010/wordprocessingDrawing" xmlns:wp="http://schemas.openxmlformats.org/drawingml/2006/wordprocessingDrawing" xmlns:w10="urn:schemas-microsoft-com:office:word" xmlns:w="http://schemas.openxmlformats.org/wordprocessingml/2006/main" xmlns:w14="http://schemas.microsoft.com/office/word/2010/wordml" xmlns:w15="http://schemas.microsoft.com/office/word/2012/wordml" xmlns:w16cid="http://schemas.microsoft.com/office/word/2016/wordml/cid" xmlns:w16se="http://schemas.microsoft.com/office/word/2015/wordml/symex" xmlns:wpg="http://schemas.microsoft.com/office/word/2010/wordprocessingGroup" xmlns:wpi="http://schemas.microsoft.com/office/word/2010/wordprocessingInk" xmlns:wne="http://schemas.microsoft.com/office/word/2006/wordml" xmlns:wps="http://schemas.microsoft.com/office/word/2010/wordprocessingShape" mc:Ignorable="w14 w15 w16se w16cid wp14">
   <w:p>
     <w:pPr>
-      <w:pStyle w:val="aff4"/>
+      <w:pStyle w:val="aff3"/>
       <w:pBdr>
         <w:bottom w:val="single" w:sz="24" w:space="1" w:color="01D270"/>
       </w:pBdr>
@@ -1748,8 +1730,8 @@
 </file>
 
 <file path=word/numbering.xml><?xml version="1.0" encoding="utf-8"?>
-<w:numbering xmlns:wpc="http://schemas.microsoft.com/office/word/2010/wordprocessingCanvas" xmlns:mo="http://schemas.microsoft.com/office/mac/office/2008/main" xmlns:mc="http://schemas.openxmlformats.org/markup-compatibility/2006" xmlns:mv="urn:schemas-microsoft-com:mac:vml" xmlns:o="urn:schemas-microsoft-com:office:office" xmlns:r="http://schemas.openxmlformats.org/officeDocument/2006/relationships" xmlns:m="http://schemas.openxmlformats.org/officeDocument/2006/math" xmlns:v="urn:schemas-microsoft-com:vml" xmlns:wp14="http://schemas.microsoft.com/office/word/2010/wordprocessingDrawing" xmlns:wp="http://schemas.openxmlformats.org/drawingml/2006/wordprocessingDrawing" xmlns:w10="urn:schemas-microsoft-com:office:word" xmlns:w="http://schemas.openxmlformats.org/wordprocessingml/2006/main" xmlns:w14="http://schemas.microsoft.com/office/word/2010/wordml" xmlns:w15="http://schemas.microsoft.com/office/word/2012/wordml" xmlns:wpg="http://schemas.microsoft.com/office/word/2010/wordprocessingGroup" xmlns:wpi="http://schemas.microsoft.com/office/word/2010/wordprocessingInk" xmlns:wne="http://schemas.microsoft.com/office/word/2006/wordml" xmlns:wps="http://schemas.microsoft.com/office/word/2010/wordprocessingShape" mc:Ignorable="w14 w15 wp14">
-  <w:abstractNum w:abstractNumId="0">
+<w:numbering xmlns:wpc="http://schemas.microsoft.com/office/word/2010/wordprocessingCanvas" xmlns:cx="http://schemas.microsoft.com/office/drawing/2014/chartex" xmlns:cx1="http://schemas.microsoft.com/office/drawing/2015/9/8/chartex" xmlns:cx2="http://schemas.microsoft.com/office/drawing/2015/10/21/chartex" xmlns:cx3="http://schemas.microsoft.com/office/drawing/2016/5/9/chartex" xmlns:cx4="http://schemas.microsoft.com/office/drawing/2016/5/10/chartex" xmlns:cx5="http://schemas.microsoft.com/office/drawing/2016/5/11/chartex" xmlns:cx6="http://schemas.microsoft.com/office/drawing/2016/5/12/chartex" xmlns:cx7="http://schemas.microsoft.com/office/drawing/2016/5/13/chartex" xmlns:cx8="http://schemas.microsoft.com/office/drawing/2016/5/14/chartex" xmlns:mc="http://schemas.openxmlformats.org/markup-compatibility/2006" xmlns:aink="http://schemas.microsoft.com/office/drawing/2016/ink" xmlns:am3d="http://schemas.microsoft.com/office/drawing/2017/model3d" xmlns:o="urn:schemas-microsoft-com:office:office" xmlns:r="http://schemas.openxmlformats.org/officeDocument/2006/relationships" xmlns:m="http://schemas.openxmlformats.org/officeDocument/2006/math" xmlns:v="urn:schemas-microsoft-com:vml" xmlns:wp14="http://schemas.microsoft.com/office/word/2010/wordprocessingDrawing" xmlns:wp="http://schemas.openxmlformats.org/drawingml/2006/wordprocessingDrawing" xmlns:w10="urn:schemas-microsoft-com:office:word" xmlns:w="http://schemas.openxmlformats.org/wordprocessingml/2006/main" xmlns:w14="http://schemas.microsoft.com/office/word/2010/wordml" xmlns:w15="http://schemas.microsoft.com/office/word/2012/wordml" xmlns:w16cid="http://schemas.microsoft.com/office/word/2016/wordml/cid" xmlns:w16se="http://schemas.microsoft.com/office/word/2015/wordml/symex" xmlns:wpg="http://schemas.microsoft.com/office/word/2010/wordprocessingGroup" xmlns:wpi="http://schemas.microsoft.com/office/word/2010/wordprocessingInk" xmlns:wne="http://schemas.microsoft.com/office/word/2006/wordml" xmlns:wps="http://schemas.microsoft.com/office/word/2010/wordprocessingShape" mc:Ignorable="w14 w15 w16se w16cid wp14">
+  <w:abstractNum w:abstractNumId="0" w15:restartNumberingAfterBreak="0">
     <w:nsid w:val="0E365D6B"/>
     <w:multiLevelType w:val="hybridMultilevel"/>
     <w:tmpl w:val="C1FC6350"/>
@@ -1839,7 +1821,7 @@
       </w:pPr>
     </w:lvl>
   </w:abstractNum>
-  <w:abstractNum w:abstractNumId="1">
+  <w:abstractNum w:abstractNumId="1" w15:restartNumberingAfterBreak="0">
     <w:nsid w:val="16FA1EDA"/>
     <w:multiLevelType w:val="hybridMultilevel"/>
     <w:tmpl w:val="3E30417C"/>
@@ -1925,7 +1907,7 @@
       </w:pPr>
     </w:lvl>
   </w:abstractNum>
-  <w:abstractNum w:abstractNumId="2">
+  <w:abstractNum w:abstractNumId="2" w15:restartNumberingAfterBreak="0">
     <w:nsid w:val="26030104"/>
     <w:multiLevelType w:val="hybridMultilevel"/>
     <w:tmpl w:val="B68465FA"/>
@@ -2015,7 +1997,7 @@
       </w:pPr>
     </w:lvl>
   </w:abstractNum>
-  <w:abstractNum w:abstractNumId="3">
+  <w:abstractNum w:abstractNumId="3" w15:restartNumberingAfterBreak="0">
     <w:nsid w:val="28B55004"/>
     <w:multiLevelType w:val="hybridMultilevel"/>
     <w:tmpl w:val="4FBE9118"/>
@@ -2129,7 +2111,7 @@
       </w:rPr>
     </w:lvl>
   </w:abstractNum>
-  <w:abstractNum w:abstractNumId="4">
+  <w:abstractNum w:abstractNumId="4" w15:restartNumberingAfterBreak="0">
     <w:nsid w:val="3F2A705E"/>
     <w:multiLevelType w:val="multilevel"/>
     <w:tmpl w:val="BA0CF432"/>
@@ -2218,7 +2200,7 @@
       </w:pPr>
     </w:lvl>
   </w:abstractNum>
-  <w:abstractNum w:abstractNumId="5">
+  <w:abstractNum w:abstractNumId="5" w15:restartNumberingAfterBreak="0">
     <w:nsid w:val="44CA402A"/>
     <w:multiLevelType w:val="hybridMultilevel"/>
     <w:tmpl w:val="B810B188"/>
@@ -2304,7 +2286,7 @@
       </w:pPr>
     </w:lvl>
   </w:abstractNum>
-  <w:abstractNum w:abstractNumId="6">
+  <w:abstractNum w:abstractNumId="6" w15:restartNumberingAfterBreak="0">
     <w:nsid w:val="481F0E1C"/>
     <w:multiLevelType w:val="hybridMultilevel"/>
     <w:tmpl w:val="34C01D66"/>
@@ -2393,7 +2375,7 @@
       </w:pPr>
     </w:lvl>
   </w:abstractNum>
-  <w:abstractNum w:abstractNumId="7">
+  <w:abstractNum w:abstractNumId="7" w15:restartNumberingAfterBreak="0">
     <w:nsid w:val="4E5D0326"/>
     <w:multiLevelType w:val="multilevel"/>
     <w:tmpl w:val="BE4CF968"/>
@@ -2480,7 +2462,7 @@
       </w:pPr>
     </w:lvl>
   </w:abstractNum>
-  <w:abstractNum w:abstractNumId="8">
+  <w:abstractNum w:abstractNumId="8" w15:restartNumberingAfterBreak="0">
     <w:nsid w:val="53AA5AA5"/>
     <w:multiLevelType w:val="hybridMultilevel"/>
     <w:tmpl w:val="6478DEB4"/>
@@ -2594,7 +2576,7 @@
       </w:rPr>
     </w:lvl>
   </w:abstractNum>
-  <w:abstractNum w:abstractNumId="9">
+  <w:abstractNum w:abstractNumId="9" w15:restartNumberingAfterBreak="0">
     <w:nsid w:val="586F61A2"/>
     <w:multiLevelType w:val="hybridMultilevel"/>
     <w:tmpl w:val="28E081D2"/>
@@ -2683,7 +2665,7 @@
       </w:pPr>
     </w:lvl>
   </w:abstractNum>
-  <w:abstractNum w:abstractNumId="10">
+  <w:abstractNum w:abstractNumId="10" w15:restartNumberingAfterBreak="0">
     <w:nsid w:val="5ECC1193"/>
     <w:multiLevelType w:val="multilevel"/>
     <w:tmpl w:val="753AADC8"/>
@@ -2772,7 +2754,7 @@
       </w:pPr>
     </w:lvl>
   </w:abstractNum>
-  <w:abstractNum w:abstractNumId="11">
+  <w:abstractNum w:abstractNumId="11" w15:restartNumberingAfterBreak="0">
     <w:nsid w:val="6B64352D"/>
     <w:multiLevelType w:val="multilevel"/>
     <w:tmpl w:val="0CDE014A"/>
@@ -2886,7 +2868,7 @@
       </w:rPr>
     </w:lvl>
   </w:abstractNum>
-  <w:abstractNum w:abstractNumId="12">
+  <w:abstractNum w:abstractNumId="12" w15:restartNumberingAfterBreak="0">
     <w:nsid w:val="6CBB0C83"/>
     <w:multiLevelType w:val="multilevel"/>
     <w:tmpl w:val="E5E8B4C0"/>
@@ -2972,7 +2954,7 @@
       </w:pPr>
     </w:lvl>
   </w:abstractNum>
-  <w:abstractNum w:abstractNumId="13">
+  <w:abstractNum w:abstractNumId="13" w15:restartNumberingAfterBreak="0">
     <w:nsid w:val="72864C58"/>
     <w:multiLevelType w:val="hybridMultilevel"/>
     <w:tmpl w:val="41827814"/>
@@ -3085,7 +3067,7 @@
       </w:rPr>
     </w:lvl>
   </w:abstractNum>
-  <w:abstractNum w:abstractNumId="14">
+  <w:abstractNum w:abstractNumId="14" w15:restartNumberingAfterBreak="0">
     <w:nsid w:val="7CF359FD"/>
     <w:multiLevelType w:val="hybridMultilevel"/>
     <w:tmpl w:val="43B27E52"/>
@@ -3338,7 +3320,7 @@
 </file>
 
 <file path=word/styles.xml><?xml version="1.0" encoding="utf-8"?>
-<w:styles xmlns:mc="http://schemas.openxmlformats.org/markup-compatibility/2006" xmlns:r="http://schemas.openxmlformats.org/officeDocument/2006/relationships" xmlns:w="http://schemas.openxmlformats.org/wordprocessingml/2006/main" xmlns:w14="http://schemas.microsoft.com/office/word/2010/wordml" xmlns:w15="http://schemas.microsoft.com/office/word/2012/wordml" mc:Ignorable="w14 w15">
+<w:styles xmlns:mc="http://schemas.openxmlformats.org/markup-compatibility/2006" xmlns:r="http://schemas.openxmlformats.org/officeDocument/2006/relationships" xmlns:w="http://schemas.openxmlformats.org/wordprocessingml/2006/main" xmlns:w14="http://schemas.microsoft.com/office/word/2010/wordml" xmlns:w15="http://schemas.microsoft.com/office/word/2012/wordml" xmlns:w16cid="http://schemas.microsoft.com/office/word/2016/wordml/cid" xmlns:w16se="http://schemas.microsoft.com/office/word/2015/wordml/symex" mc:Ignorable="w14 w15 w16se w16cid">
   <w:docDefaults>
     <w:rPrDefault>
       <w:rPr>
@@ -3351,7 +3333,7 @@
     </w:rPrDefault>
     <w:pPrDefault/>
   </w:docDefaults>
-  <w:latentStyles w:defLockedState="0" w:defUIPriority="99" w:defSemiHidden="0" w:defUnhideWhenUsed="0" w:defQFormat="0" w:count="380">
+  <w:latentStyles w:defLockedState="0" w:defUIPriority="99" w:defSemiHidden="0" w:defUnhideWhenUsed="0" w:defQFormat="0" w:count="375">
     <w:lsdException w:name="Normal" w:uiPriority="0" w:qFormat="1"/>
     <w:lsdException w:name="heading 1" w:uiPriority="9" w:qFormat="1"/>
     <w:lsdException w:name="heading 2" w:semiHidden="1" w:uiPriority="9" w:unhideWhenUsed="1" w:qFormat="1"/>
@@ -3916,15 +3898,12 @@
       <w:b/>
     </w:rPr>
     <w:tblPr>
-      <w:tblInd w:w="0" w:type="dxa"/>
       <w:tblBorders>
         <w:bottom w:val="single" w:sz="6" w:space="0" w:color="0072C6"/>
         <w:insideH w:val="single" w:sz="6" w:space="0" w:color="0072C6"/>
       </w:tblBorders>
       <w:tblCellMar>
-        <w:top w:w="0" w:type="dxa"/>
         <w:left w:w="230" w:type="dxa"/>
-        <w:bottom w:w="0" w:type="dxa"/>
         <w:right w:w="0" w:type="dxa"/>
       </w:tblCellMar>
     </w:tblPr>
@@ -4016,7 +3995,7 @@
     </w:rPr>
   </w:style>
   <w:style w:type="character" w:customStyle="1" w:styleId="a9">
-    <w:name w:val="结束语字符"/>
+    <w:name w:val="结束语 字符"/>
     <w:link w:val="a8"/>
     <w:uiPriority w:val="32"/>
     <w:rPr>
@@ -4046,7 +4025,7 @@
     </w:rPr>
   </w:style>
   <w:style w:type="character" w:customStyle="1" w:styleId="ab">
-    <w:name w:val="签名字符"/>
+    <w:name w:val="签名 字符"/>
     <w:link w:val="aa"/>
     <w:uiPriority w:val="33"/>
     <w:rPr>
@@ -4077,7 +4056,7 @@
     </w:rPr>
   </w:style>
   <w:style w:type="character" w:customStyle="1" w:styleId="ad">
-    <w:name w:val="日期字符"/>
+    <w:name w:val="日期 字符"/>
     <w:link w:val="ac"/>
     <w:uiPriority w:val="1"/>
     <w:rPr>
@@ -4120,7 +4099,7 @@
     </w:rPr>
   </w:style>
   <w:style w:type="character" w:customStyle="1" w:styleId="10">
-    <w:name w:val="标题 1字符"/>
+    <w:name w:val="标题 1 字符"/>
     <w:link w:val="1"/>
     <w:uiPriority w:val="9"/>
     <w:rsid w:val="00AF02D5"/>
@@ -4171,7 +4150,7 @@
     </w:rPr>
   </w:style>
   <w:style w:type="character" w:customStyle="1" w:styleId="af2">
-    <w:name w:val="明显引用字符"/>
+    <w:name w:val="明显引用 字符"/>
     <w:link w:val="af1"/>
     <w:uiPriority w:val="30"/>
     <w:semiHidden/>
@@ -4207,19 +4186,12 @@
     <w:tblPr>
       <w:tblStyleRowBandSize w:val="1"/>
       <w:tblStyleColBandSize w:val="1"/>
-      <w:tblInd w:w="0" w:type="dxa"/>
       <w:tblBorders>
         <w:top w:val="single" w:sz="4" w:space="0" w:color="0072C6"/>
         <w:left w:val="single" w:sz="4" w:space="0" w:color="0072C6"/>
         <w:bottom w:val="single" w:sz="4" w:space="0" w:color="0072C6"/>
         <w:right w:val="single" w:sz="4" w:space="0" w:color="0072C6"/>
       </w:tblBorders>
-      <w:tblCellMar>
-        <w:top w:w="0" w:type="dxa"/>
-        <w:left w:w="108" w:type="dxa"/>
-        <w:bottom w:w="0" w:type="dxa"/>
-        <w:right w:w="108" w:type="dxa"/>
-      </w:tblCellMar>
     </w:tblPr>
     <w:tblStylePr w:type="firstRow">
       <w:rPr>
@@ -4354,7 +4326,7 @@
     </w:rPr>
   </w:style>
   <w:style w:type="character" w:customStyle="1" w:styleId="af6">
-    <w:name w:val="引用字符"/>
+    <w:name w:val="引用 字符"/>
     <w:link w:val="af5"/>
     <w:uiPriority w:val="29"/>
     <w:semiHidden/>
@@ -4400,7 +4372,7 @@
     </w:rPr>
   </w:style>
   <w:style w:type="character" w:customStyle="1" w:styleId="af9">
-    <w:name w:val="副标题字符"/>
+    <w:name w:val="副标题 字符"/>
     <w:link w:val="af8"/>
     <w:uiPriority w:val="11"/>
     <w:semiHidden/>
@@ -4441,7 +4413,6 @@
     <w:basedOn w:val="a3"/>
     <w:uiPriority w:val="39"/>
     <w:tblPr>
-      <w:tblInd w:w="0" w:type="dxa"/>
       <w:tblBorders>
         <w:top w:val="single" w:sz="4" w:space="0" w:color="auto"/>
         <w:left w:val="single" w:sz="4" w:space="0" w:color="auto"/>
@@ -4450,16 +4421,10 @@
         <w:insideH w:val="single" w:sz="4" w:space="0" w:color="auto"/>
         <w:insideV w:val="single" w:sz="4" w:space="0" w:color="auto"/>
       </w:tblBorders>
-      <w:tblCellMar>
-        <w:top w:w="0" w:type="dxa"/>
-        <w:left w:w="108" w:type="dxa"/>
-        <w:bottom w:w="0" w:type="dxa"/>
-        <w:right w:w="108" w:type="dxa"/>
-      </w:tblCellMar>
     </w:tblPr>
   </w:style>
   <w:style w:type="character" w:customStyle="1" w:styleId="af">
-    <w:name w:val="标题字符"/>
+    <w:name w:val="标题 字符"/>
     <w:link w:val="a1"/>
     <w:uiPriority w:val="1"/>
     <w:semiHidden/>
@@ -4472,7 +4437,7 @@
       <w:szCs w:val="56"/>
     </w:rPr>
   </w:style>
-  <w:style w:type="paragraph" w:styleId="afd">
+  <w:style w:type="paragraph" w:styleId="TOC">
     <w:name w:val="TOC Heading"/>
     <w:basedOn w:val="1"/>
     <w:next w:val="a0"/>
@@ -4489,7 +4454,7 @@
     </w:rPr>
   </w:style>
   <w:style w:type="character" w:customStyle="1" w:styleId="40">
-    <w:name w:val="标题 4字符"/>
+    <w:name w:val="标题 4 字符"/>
     <w:link w:val="4"/>
     <w:uiPriority w:val="9"/>
     <w:semiHidden/>
@@ -4501,7 +4466,7 @@
     </w:rPr>
   </w:style>
   <w:style w:type="character" w:customStyle="1" w:styleId="50">
-    <w:name w:val="标题 5字符"/>
+    <w:name w:val="标题 5 字符"/>
     <w:link w:val="5"/>
     <w:uiPriority w:val="9"/>
     <w:semiHidden/>
@@ -4513,7 +4478,7 @@
     </w:rPr>
   </w:style>
   <w:style w:type="character" w:customStyle="1" w:styleId="60">
-    <w:name w:val="标题 6字符"/>
+    <w:name w:val="标题 6 字符"/>
     <w:link w:val="6"/>
     <w:uiPriority w:val="9"/>
     <w:semiHidden/>
@@ -4525,7 +4490,7 @@
     </w:rPr>
   </w:style>
   <w:style w:type="character" w:customStyle="1" w:styleId="70">
-    <w:name w:val="标题 7字符"/>
+    <w:name w:val="标题 7 字符"/>
     <w:link w:val="7"/>
     <w:uiPriority w:val="9"/>
     <w:semiHidden/>
@@ -4539,7 +4504,7 @@
     </w:rPr>
   </w:style>
   <w:style w:type="character" w:customStyle="1" w:styleId="80">
-    <w:name w:val="标题 8字符"/>
+    <w:name w:val="标题 8 字符"/>
     <w:link w:val="8"/>
     <w:uiPriority w:val="9"/>
     <w:semiHidden/>
@@ -4551,7 +4516,7 @@
     </w:rPr>
   </w:style>
   <w:style w:type="character" w:customStyle="1" w:styleId="90">
-    <w:name w:val="标题 9字符"/>
+    <w:name w:val="标题 9 字符"/>
     <w:link w:val="9"/>
     <w:uiPriority w:val="9"/>
     <w:semiHidden/>
@@ -4564,11 +4529,11 @@
       <w:szCs w:val="21"/>
     </w:rPr>
   </w:style>
-  <w:style w:type="paragraph" w:styleId="afe">
+  <w:style w:type="paragraph" w:styleId="afd">
     <w:name w:val="Salutation"/>
     <w:basedOn w:val="a0"/>
     <w:next w:val="a0"/>
-    <w:link w:val="aff"/>
+    <w:link w:val="afe"/>
     <w:uiPriority w:val="3"/>
     <w:unhideWhenUsed/>
     <w:qFormat/>
@@ -4583,9 +4548,9 @@
       <w:sz w:val="72"/>
     </w:rPr>
   </w:style>
-  <w:style w:type="character" w:customStyle="1" w:styleId="aff">
-    <w:name w:val="称呼字符"/>
-    <w:link w:val="afe"/>
+  <w:style w:type="character" w:customStyle="1" w:styleId="afe">
+    <w:name w:val="称呼 字符"/>
+    <w:link w:val="afd"/>
     <w:uiPriority w:val="3"/>
     <w:rPr>
       <w:rFonts w:ascii="Georgia" w:hAnsi="Georgia"/>
@@ -4594,10 +4559,10 @@
       <w:sz w:val="72"/>
     </w:rPr>
   </w:style>
-  <w:style w:type="paragraph" w:styleId="aff0">
+  <w:style w:type="paragraph" w:styleId="aff">
     <w:name w:val="footer"/>
     <w:basedOn w:val="a0"/>
-    <w:link w:val="aff1"/>
+    <w:link w:val="aff0"/>
     <w:uiPriority w:val="99"/>
     <w:unhideWhenUsed/>
     <w:qFormat/>
@@ -4615,9 +4580,9 @@
       <w:color w:val="FFFFFF"/>
     </w:rPr>
   </w:style>
-  <w:style w:type="character" w:customStyle="1" w:styleId="aff1">
-    <w:name w:val="页脚字符"/>
-    <w:link w:val="aff0"/>
+  <w:style w:type="character" w:customStyle="1" w:styleId="aff0">
+    <w:name w:val="页脚 字符"/>
+    <w:link w:val="aff"/>
     <w:uiPriority w:val="99"/>
     <w:rPr>
       <w:color w:val="FFFFFF"/>
@@ -4625,7 +4590,7 @@
     </w:rPr>
   </w:style>
   <w:style w:type="character" w:customStyle="1" w:styleId="20">
-    <w:name w:val="标题 2字符"/>
+    <w:name w:val="标题 2 字符"/>
     <w:link w:val="2"/>
     <w:uiPriority w:val="9"/>
     <w:rsid w:val="00E072A7"/>
@@ -4640,7 +4605,7 @@
     </w:rPr>
   </w:style>
   <w:style w:type="character" w:customStyle="1" w:styleId="30">
-    <w:name w:val="标题 3字符"/>
+    <w:name w:val="标题 3 字符"/>
     <w:link w:val="3"/>
     <w:uiPriority w:val="9"/>
     <w:rsid w:val="00E072A7"/>
@@ -4654,23 +4619,23 @@
       <w:lang w:eastAsia="ja-JP"/>
     </w:rPr>
   </w:style>
-  <w:style w:type="paragraph" w:styleId="aff2">
+  <w:style w:type="paragraph" w:styleId="aff1">
     <w:name w:val="header"/>
     <w:basedOn w:val="a0"/>
-    <w:link w:val="aff3"/>
+    <w:link w:val="aff2"/>
     <w:uiPriority w:val="99"/>
     <w:unhideWhenUsed/>
     <w:pPr>
       <w:spacing w:before="0" w:after="0" w:line="240" w:lineRule="auto"/>
     </w:pPr>
   </w:style>
-  <w:style w:type="character" w:customStyle="1" w:styleId="aff3">
-    <w:name w:val="页眉字符"/>
+  <w:style w:type="character" w:customStyle="1" w:styleId="aff2">
+    <w:name w:val="页眉 字符"/>
     <w:basedOn w:val="a2"/>
-    <w:link w:val="aff2"/>
+    <w:link w:val="aff1"/>
     <w:uiPriority w:val="99"/>
   </w:style>
-  <w:style w:type="paragraph" w:customStyle="1" w:styleId="aff4">
+  <w:style w:type="paragraph" w:customStyle="1" w:styleId="aff3">
     <w:name w:val="页眉与页脚"/>
     <w:rsid w:val="00F15582"/>
     <w:pPr>
@@ -4694,7 +4659,7 @@
       <w:lang w:val="zh-CN"/>
     </w:rPr>
   </w:style>
-  <w:style w:type="paragraph" w:styleId="aff5">
+  <w:style w:type="paragraph" w:styleId="aff4">
     <w:name w:val="No Spacing"/>
     <w:uiPriority w:val="1"/>
     <w:qFormat/>
@@ -4716,7 +4681,7 @@
       <w:lang w:val="zh-CN"/>
     </w:rPr>
   </w:style>
-  <w:style w:type="character" w:styleId="aff6">
+  <w:style w:type="character" w:styleId="aff5">
     <w:name w:val="page number"/>
     <w:basedOn w:val="a2"/>
     <w:uiPriority w:val="99"/>
@@ -4760,10 +4725,10 @@
       <w:lang w:val="en-US" w:eastAsia="ja-JP"/>
     </w:rPr>
   </w:style>
-  <w:style w:type="paragraph" w:styleId="aff7">
+  <w:style w:type="paragraph" w:styleId="aff6">
     <w:name w:val="Document Map"/>
     <w:basedOn w:val="a0"/>
-    <w:link w:val="aff8"/>
+    <w:link w:val="aff7"/>
     <w:uiPriority w:val="99"/>
     <w:semiHidden/>
     <w:unhideWhenUsed/>
@@ -4772,9 +4737,9 @@
       <w:rFonts w:ascii="宋体" w:eastAsia="宋体"/>
     </w:rPr>
   </w:style>
-  <w:style w:type="character" w:customStyle="1" w:styleId="aff8">
-    <w:name w:val="文档结构图字符"/>
-    <w:link w:val="aff7"/>
+  <w:style w:type="character" w:customStyle="1" w:styleId="aff7">
+    <w:name w:val="文档结构图 字符"/>
+    <w:link w:val="aff6"/>
     <w:uiPriority w:val="99"/>
     <w:semiHidden/>
     <w:rsid w:val="00820BA4"/>
@@ -4783,7 +4748,7 @@
       <w:lang w:val="en-GB" w:eastAsia="zh-CN"/>
     </w:rPr>
   </w:style>
-  <w:style w:type="character" w:styleId="aff9">
+  <w:style w:type="character" w:styleId="aff8">
     <w:name w:val="Hyperlink"/>
     <w:basedOn w:val="a2"/>
     <w:uiPriority w:val="99"/>
@@ -4794,7 +4759,7 @@
       <w:u w:val="single"/>
     </w:rPr>
   </w:style>
-  <w:style w:type="character" w:styleId="affa">
+  <w:style w:type="character" w:styleId="aff9">
     <w:name w:val="FollowedHyperlink"/>
     <w:basedOn w:val="a2"/>
     <w:uiPriority w:val="99"/>
@@ -5071,6 +5036,21 @@
 </file>
 
 <file path=customXml/item1.xml><?xml version="1.0" encoding="utf-8"?>
+<p:properties xmlns:p="http://schemas.microsoft.com/office/2006/metadata/properties" xmlns:xsi="http://www.w3.org/2001/XMLSchema-instance" xmlns:pc="http://schemas.microsoft.com/office/infopath/2007/PartnerControls">
+  <documentManagement/>
+</p:properties>
+</file>
+
+<file path=customXml/item2.xml><?xml version="1.0" encoding="utf-8"?>
+<?mso-contentType ?>
+<FormTemplates xmlns="http://schemas.microsoft.com/sharepoint/v3/contenttype/forms">
+  <Display>DocumentLibraryForm</Display>
+  <Edit>DocumentLibraryForm</Edit>
+  <New>DocumentLibraryForm</New>
+</FormTemplates>
+</file>
+
+<file path=customXml/item3.xml><?xml version="1.0" encoding="utf-8"?>
 <ct:contentTypeSchema xmlns:ct="http://schemas.microsoft.com/office/2006/metadata/contentType" xmlns:ma="http://schemas.microsoft.com/office/2006/metadata/properties/metaAttributes" ct:_="" ma:_="" ma:contentTypeName="Document" ma:contentTypeID="0x0101009C467C137A7CDE448CB0A43503782328" ma:contentTypeVersion="0" ma:contentTypeDescription="Create a new document." ma:contentTypeScope="" ma:versionID="de552b6ceab69ff67b686e55c33bb386">
   <xsd:schema xmlns:xsd="http://www.w3.org/2001/XMLSchema" xmlns:xs="http://www.w3.org/2001/XMLSchema" xmlns:p="http://schemas.microsoft.com/office/2006/metadata/properties" targetNamespace="http://schemas.microsoft.com/office/2006/metadata/properties" ma:root="true" ma:fieldsID="0a2704e1be08ca60c210816e8ff51514">
     <xsd:element name="properties">
@@ -5184,26 +5164,28 @@
 </ct:contentTypeSchema>
 </file>
 
-<file path=customXml/item2.xml><?xml version="1.0" encoding="utf-8"?>
-<?mso-contentType ?>
-<FormTemplates xmlns="http://schemas.microsoft.com/sharepoint/v3/contenttype/forms">
-  <Display>DocumentLibraryForm</Display>
-  <Edit>DocumentLibraryForm</Edit>
-  <New>DocumentLibraryForm</New>
-</FormTemplates>
-</file>
-
-<file path=customXml/item3.xml><?xml version="1.0" encoding="utf-8"?>
-<p:properties xmlns:p="http://schemas.microsoft.com/office/2006/metadata/properties" xmlns:xsi="http://www.w3.org/2001/XMLSchema-instance" xmlns:pc="http://schemas.microsoft.com/office/infopath/2007/PartnerControls">
-  <documentManagement/>
-</p:properties>
-</file>
-
 <file path=customXml/item4.xml><?xml version="1.0" encoding="utf-8"?>
 <b:Sources xmlns:b="http://schemas.openxmlformats.org/officeDocument/2006/bibliography" xmlns="http://schemas.openxmlformats.org/officeDocument/2006/bibliography" SelectedStyle="/APA.XSL" StyleName="APA"/>
 </file>
 
 <file path=customXml/itemProps1.xml><?xml version="1.0" encoding="utf-8"?>
+<ds:datastoreItem xmlns:ds="http://schemas.openxmlformats.org/officeDocument/2006/customXml" ds:itemID="{026E82FE-3E80-478C-96A9-C8863B718A41}">
+  <ds:schemaRefs>
+    <ds:schemaRef ds:uri="http://schemas.microsoft.com/office/2006/metadata/properties"/>
+    <ds:schemaRef ds:uri="http://schemas.microsoft.com/office/infopath/2007/PartnerControls"/>
+  </ds:schemaRefs>
+</ds:datastoreItem>
+</file>
+
+<file path=customXml/itemProps2.xml><?xml version="1.0" encoding="utf-8"?>
+<ds:datastoreItem xmlns:ds="http://schemas.openxmlformats.org/officeDocument/2006/customXml" ds:itemID="{E6040F77-C680-405A-B95A-56092D614BF3}">
+  <ds:schemaRefs>
+    <ds:schemaRef ds:uri="http://schemas.microsoft.com/sharepoint/v3/contenttype/forms"/>
+  </ds:schemaRefs>
+</ds:datastoreItem>
+</file>
+
+<file path=customXml/itemProps3.xml><?xml version="1.0" encoding="utf-8"?>
 <ds:datastoreItem xmlns:ds="http://schemas.openxmlformats.org/officeDocument/2006/customXml" ds:itemID="{B5CF5B96-AB86-4D00-85A4-19C3F8C97E73}">
   <ds:schemaRefs>
     <ds:schemaRef ds:uri="http://schemas.microsoft.com/office/2006/metadata/contentType"/>
@@ -5219,25 +5201,8 @@
 </ds:datastoreItem>
 </file>
 
-<file path=customXml/itemProps2.xml><?xml version="1.0" encoding="utf-8"?>
-<ds:datastoreItem xmlns:ds="http://schemas.openxmlformats.org/officeDocument/2006/customXml" ds:itemID="{E6040F77-C680-405A-B95A-56092D614BF3}">
-  <ds:schemaRefs>
-    <ds:schemaRef ds:uri="http://schemas.microsoft.com/sharepoint/v3/contenttype/forms"/>
-  </ds:schemaRefs>
-</ds:datastoreItem>
-</file>
-
-<file path=customXml/itemProps3.xml><?xml version="1.0" encoding="utf-8"?>
-<ds:datastoreItem xmlns:ds="http://schemas.openxmlformats.org/officeDocument/2006/customXml" ds:itemID="{026E82FE-3E80-478C-96A9-C8863B718A41}">
-  <ds:schemaRefs>
-    <ds:schemaRef ds:uri="http://schemas.microsoft.com/office/2006/metadata/properties"/>
-    <ds:schemaRef ds:uri="http://schemas.microsoft.com/office/infopath/2007/PartnerControls"/>
-  </ds:schemaRefs>
-</ds:datastoreItem>
-</file>
-
 <file path=customXml/itemProps4.xml><?xml version="1.0" encoding="utf-8"?>
-<ds:datastoreItem xmlns:ds="http://schemas.openxmlformats.org/officeDocument/2006/customXml" ds:itemID="{644C34E3-0C27-7148-A2CB-B0F5659E3840}">
+<ds:datastoreItem xmlns:ds="http://schemas.openxmlformats.org/officeDocument/2006/customXml" ds:itemID="{D440547E-698E-42FE-9FF3-47C2D929A1FC}">
   <ds:schemaRefs>
     <ds:schemaRef ds:uri="http://schemas.openxmlformats.org/officeDocument/2006/bibliography"/>
   </ds:schemaRefs>
